--- a/Dokumentacija/Faza 02 - SSU i prototip/SSU I Dodavanje, menjanje i uklanjanje jela sa menija.docx
+++ b/Dokumentacija/Faza 02 - SSU i prototip/SSU I Dodavanje, menjanje i uklanjanje jela sa menija.docx
@@ -9,6 +9,8 @@
           <w:tab w:val="right" w:pos="9072"/>
         </w:tabs>
       </w:pPr>
+      <w:bookmarkStart w:id="0" w:name="_GoBack"/>
+      <w:bookmarkEnd w:id="0"/>
       <w:r>
         <w:rPr>
           <w:noProof/>
@@ -143,7 +145,15 @@
         <w:jc w:val="center"/>
       </w:pPr>
       <w:r>
-        <w:t>Projekat "Slatki zalogaj" ketering servis</w:t>
+        <w:t xml:space="preserve">Projekat "Slatki zalogaj" </w:t>
+      </w:r>
+      <w:proofErr w:type="spellStart"/>
+      <w:r>
+        <w:t>ketering</w:t>
+      </w:r>
+      <w:proofErr w:type="spellEnd"/>
+      <w:r>
+        <w:t xml:space="preserve"> servis</w:t>
       </w:r>
     </w:p>
     <w:p>
@@ -1811,8 +1821,6 @@
             <w:fldChar w:fldCharType="end"/>
           </w:r>
         </w:p>
-        <w:bookmarkStart w:id="0" w:name="_GoBack" w:displacedByCustomXml="next"/>
-        <w:bookmarkEnd w:id="0" w:displacedByCustomXml="next"/>
       </w:sdtContent>
     </w:sdt>
     <w:p>
@@ -1911,7 +1919,15 @@
         <w:t>razvoj</w:t>
       </w:r>
       <w:r>
-        <w:t xml:space="preserve">a, validacije i testiranja </w:t>
+        <w:t xml:space="preserve">a, </w:t>
+      </w:r>
+      <w:proofErr w:type="spellStart"/>
+      <w:r>
+        <w:t>validacije</w:t>
+      </w:r>
+      <w:proofErr w:type="spellEnd"/>
+      <w:r>
+        <w:t xml:space="preserve"> i testiranja </w:t>
       </w:r>
       <w:r>
         <w:t>projekt</w:t>
@@ -2014,12 +2030,84 @@
           <w:lang w:val="sr-Latn-RS"/>
         </w:rPr>
       </w:pPr>
+      <w:proofErr w:type="spellStart"/>
       <w:r>
         <w:rPr>
           <w:lang w:val="sr-Latn-RS"/>
         </w:rPr>
-        <w:t>Guidelines – Use Case, Rational Unified Process</w:t>
-      </w:r>
+        <w:t>Guidelines</w:t>
+      </w:r>
+      <w:proofErr w:type="spellEnd"/>
+      <w:r>
+        <w:rPr>
+          <w:lang w:val="sr-Latn-RS"/>
+        </w:rPr>
+        <w:t xml:space="preserve"> – </w:t>
+      </w:r>
+      <w:proofErr w:type="spellStart"/>
+      <w:r>
+        <w:rPr>
+          <w:lang w:val="sr-Latn-RS"/>
+        </w:rPr>
+        <w:t>Use</w:t>
+      </w:r>
+      <w:proofErr w:type="spellEnd"/>
+      <w:r>
+        <w:rPr>
+          <w:lang w:val="sr-Latn-RS"/>
+        </w:rPr>
+        <w:t xml:space="preserve"> </w:t>
+      </w:r>
+      <w:proofErr w:type="spellStart"/>
+      <w:r>
+        <w:rPr>
+          <w:lang w:val="sr-Latn-RS"/>
+        </w:rPr>
+        <w:t>Case</w:t>
+      </w:r>
+      <w:proofErr w:type="spellEnd"/>
+      <w:r>
+        <w:rPr>
+          <w:lang w:val="sr-Latn-RS"/>
+        </w:rPr>
+        <w:t xml:space="preserve">, </w:t>
+      </w:r>
+      <w:proofErr w:type="spellStart"/>
+      <w:r>
+        <w:rPr>
+          <w:lang w:val="sr-Latn-RS"/>
+        </w:rPr>
+        <w:t>Rational</w:t>
+      </w:r>
+      <w:proofErr w:type="spellEnd"/>
+      <w:r>
+        <w:rPr>
+          <w:lang w:val="sr-Latn-RS"/>
+        </w:rPr>
+        <w:t xml:space="preserve"> </w:t>
+      </w:r>
+      <w:proofErr w:type="spellStart"/>
+      <w:r>
+        <w:rPr>
+          <w:lang w:val="sr-Latn-RS"/>
+        </w:rPr>
+        <w:t>Unified</w:t>
+      </w:r>
+      <w:proofErr w:type="spellEnd"/>
+      <w:r>
+        <w:rPr>
+          <w:lang w:val="sr-Latn-RS"/>
+        </w:rPr>
+        <w:t xml:space="preserve"> </w:t>
+      </w:r>
+      <w:proofErr w:type="spellStart"/>
+      <w:r>
+        <w:rPr>
+          <w:lang w:val="sr-Latn-RS"/>
+        </w:rPr>
+        <w:t>Process</w:t>
+      </w:r>
+      <w:proofErr w:type="spellEnd"/>
       <w:r>
         <w:rPr>
           <w:spacing w:val="1"/>
@@ -2041,12 +2129,98 @@
           <w:lang w:val="sr-Latn-RS"/>
         </w:rPr>
       </w:pPr>
+      <w:proofErr w:type="spellStart"/>
       <w:r>
         <w:rPr>
           <w:lang w:val="sr-Latn-RS"/>
         </w:rPr>
-        <w:t>Guidelines – Use Case Storyboard, Rational Unified Process</w:t>
-      </w:r>
+        <w:t>Guidelines</w:t>
+      </w:r>
+      <w:proofErr w:type="spellEnd"/>
+      <w:r>
+        <w:rPr>
+          <w:lang w:val="sr-Latn-RS"/>
+        </w:rPr>
+        <w:t xml:space="preserve"> – </w:t>
+      </w:r>
+      <w:proofErr w:type="spellStart"/>
+      <w:r>
+        <w:rPr>
+          <w:lang w:val="sr-Latn-RS"/>
+        </w:rPr>
+        <w:t>Use</w:t>
+      </w:r>
+      <w:proofErr w:type="spellEnd"/>
+      <w:r>
+        <w:rPr>
+          <w:lang w:val="sr-Latn-RS"/>
+        </w:rPr>
+        <w:t xml:space="preserve"> </w:t>
+      </w:r>
+      <w:proofErr w:type="spellStart"/>
+      <w:r>
+        <w:rPr>
+          <w:lang w:val="sr-Latn-RS"/>
+        </w:rPr>
+        <w:t>Case</w:t>
+      </w:r>
+      <w:proofErr w:type="spellEnd"/>
+      <w:r>
+        <w:rPr>
+          <w:lang w:val="sr-Latn-RS"/>
+        </w:rPr>
+        <w:t xml:space="preserve"> </w:t>
+      </w:r>
+      <w:proofErr w:type="spellStart"/>
+      <w:r>
+        <w:rPr>
+          <w:lang w:val="sr-Latn-RS"/>
+        </w:rPr>
+        <w:t>Storyboard</w:t>
+      </w:r>
+      <w:proofErr w:type="spellEnd"/>
+      <w:r>
+        <w:rPr>
+          <w:lang w:val="sr-Latn-RS"/>
+        </w:rPr>
+        <w:t xml:space="preserve">, </w:t>
+      </w:r>
+      <w:proofErr w:type="spellStart"/>
+      <w:r>
+        <w:rPr>
+          <w:lang w:val="sr-Latn-RS"/>
+        </w:rPr>
+        <w:t>Rational</w:t>
+      </w:r>
+      <w:proofErr w:type="spellEnd"/>
+      <w:r>
+        <w:rPr>
+          <w:lang w:val="sr-Latn-RS"/>
+        </w:rPr>
+        <w:t xml:space="preserve"> </w:t>
+      </w:r>
+      <w:proofErr w:type="spellStart"/>
+      <w:r>
+        <w:rPr>
+          <w:lang w:val="sr-Latn-RS"/>
+        </w:rPr>
+        <w:t>Unified</w:t>
+      </w:r>
+      <w:proofErr w:type="spellEnd"/>
+      <w:r>
+        <w:rPr>
+          <w:lang w:val="sr-Latn-RS"/>
+        </w:rPr>
+        <w:t xml:space="preserve"> </w:t>
+      </w:r>
+      <w:proofErr w:type="spellStart"/>
+      <w:r>
+        <w:rPr>
+          <w:lang w:val="sr-Latn-RS"/>
+        </w:rPr>
+        <w:t>Process</w:t>
+      </w:r>
+      <w:proofErr w:type="spellEnd"/>
       <w:r>
         <w:rPr>
           <w:spacing w:val="-1"/>
@@ -2095,6 +2269,7 @@
       <w:tr>
         <w:trPr>
           <w:cnfStyle w:val="100000000000" w:firstRow="1" w:lastRow="0" w:firstColumn="0" w:lastColumn="0" w:oddVBand="0" w:evenVBand="0" w:oddHBand="0" w:evenHBand="0" w:firstRowFirstColumn="0" w:firstRowLastColumn="0" w:lastRowFirstColumn="0" w:lastRowLastColumn="0"/>
+          <w:trHeight w:val="284"/>
         </w:trPr>
         <w:tc>
           <w:tcPr>
@@ -2142,10 +2317,14 @@
         </w:tc>
       </w:tr>
       <w:tr>
+        <w:trPr>
+          <w:trHeight w:val="284"/>
+        </w:trPr>
         <w:tc>
           <w:tcPr>
             <w:cnfStyle w:val="001000000000" w:firstRow="0" w:lastRow="0" w:firstColumn="1" w:lastColumn="0" w:oddVBand="0" w:evenVBand="0" w:oddHBand="0" w:evenHBand="0" w:firstRowFirstColumn="0" w:firstRowLastColumn="0" w:lastRowFirstColumn="0" w:lastRowLastColumn="0"/>
             <w:tcW w:w="4503" w:type="dxa"/>
+            <w:vAlign w:val="center"/>
           </w:tcPr>
           <w:p>
             <w:pPr>
@@ -2166,6 +2345,10 @@
           <w:p>
             <w:pPr>
               <w:cnfStyle w:val="000000000000" w:firstRow="0" w:lastRow="0" w:firstColumn="0" w:lastColumn="0" w:oddVBand="0" w:evenVBand="0" w:oddHBand="0" w:evenHBand="0" w:firstRowFirstColumn="0" w:firstRowLastColumn="0" w:lastRowFirstColumn="0" w:lastRowLastColumn="0"/>
+              <w:rPr>
+                <w:sz w:val="16"/>
+                <w:szCs w:val="16"/>
+              </w:rPr>
             </w:pPr>
           </w:p>
         </w:tc>
@@ -2284,8 +2467,13 @@
         <w:t>, naziv i tekstualni opis</w:t>
       </w:r>
       <w:r>
-        <w:t>, kao i cena i gramaža</w:t>
-      </w:r>
+        <w:t xml:space="preserve">, kao i cena i </w:t>
+      </w:r>
+      <w:proofErr w:type="spellStart"/>
+      <w:r>
+        <w:t>gramaža</w:t>
+      </w:r>
+      <w:proofErr w:type="spellEnd"/>
       <w:r>
         <w:t>.</w:t>
       </w:r>
@@ -2577,7 +2765,15 @@
         <w:t>dok se u polje za tekstualni opis jela unosi opis jela.</w:t>
       </w:r>
       <w:r>
-        <w:t xml:space="preserve"> U preostala polja se unose cena i gramaža.</w:t>
+        <w:t xml:space="preserve"> U preostala polja se unose cena i </w:t>
+      </w:r>
+      <w:proofErr w:type="spellStart"/>
+      <w:r>
+        <w:t>gramaža</w:t>
+      </w:r>
+      <w:proofErr w:type="spellEnd"/>
+      <w:r>
+        <w:t>.</w:t>
       </w:r>
       <w:r>
         <w:t xml:space="preserve"> Pritiskom na plus, otvoriće se prozor </w:t>
@@ -2709,15 +2905,15 @@
           <w:numId w:val="1"/>
         </w:numPr>
       </w:pPr>
-      <w:bookmarkStart w:id="30" w:name="_Toc35799156"/>
-      <w:bookmarkStart w:id="31" w:name="_Toc35802452"/>
+      <w:bookmarkStart w:id="30" w:name="_Toc35802452"/>
+      <w:bookmarkStart w:id="31" w:name="_Toc35799156"/>
       <w:r>
         <w:t xml:space="preserve">Menadžer/Administrator </w:t>
       </w:r>
       <w:r>
         <w:t>menja jelo u ponudi</w:t>
       </w:r>
-      <w:bookmarkEnd w:id="31"/>
+      <w:bookmarkEnd w:id="30"/>
     </w:p>
     <w:p>
       <w:r>
@@ -2772,7 +2968,7 @@
       <w:r>
         <w:t>uklanja jelo iz ponude</w:t>
       </w:r>
-      <w:bookmarkEnd w:id="30"/>
+      <w:bookmarkEnd w:id="31"/>
       <w:bookmarkEnd w:id="32"/>
     </w:p>
     <w:p>
@@ -2998,6 +3194,7 @@
       <w:tr>
         <w:trPr>
           <w:cnfStyle w:val="100000000000" w:firstRow="1" w:lastRow="0" w:firstColumn="0" w:lastColumn="0" w:oddVBand="0" w:evenVBand="0" w:oddHBand="0" w:evenHBand="0" w:firstRowFirstColumn="0" w:firstRowLastColumn="0" w:lastRowFirstColumn="0" w:lastRowLastColumn="0"/>
+          <w:trHeight w:val="284"/>
         </w:trPr>
         <w:tc>
           <w:tcPr>
@@ -3045,6 +3242,9 @@
         </w:tc>
       </w:tr>
       <w:tr>
+        <w:trPr>
+          <w:trHeight w:val="284"/>
+        </w:trPr>
         <w:tc>
           <w:tcPr>
             <w:cnfStyle w:val="001000000000" w:firstRow="0" w:lastRow="0" w:firstColumn="1" w:lastColumn="0" w:oddVBand="0" w:evenVBand="0" w:oddHBand="0" w:evenHBand="0" w:firstRowFirstColumn="0" w:firstRowLastColumn="0" w:lastRowFirstColumn="0" w:lastRowLastColumn="0"/>
@@ -3106,14 +3306,25 @@
           <w:p>
             <w:pPr>
               <w:cnfStyle w:val="000000000000" w:firstRow="0" w:lastRow="0" w:firstColumn="0" w:lastColumn="0" w:oddVBand="0" w:evenVBand="0" w:oddHBand="0" w:evenHBand="0" w:firstRowFirstColumn="0" w:firstRowLastColumn="0" w:lastRowFirstColumn="0" w:lastRowLastColumn="0"/>
+              <w:rPr>
+                <w:sz w:val="16"/>
+                <w:szCs w:val="16"/>
+              </w:rPr>
             </w:pPr>
             <w:r>
+              <w:rPr>
+                <w:sz w:val="16"/>
+                <w:szCs w:val="16"/>
+              </w:rPr>
               <w:t>Inicijalna verzija</w:t>
             </w:r>
           </w:p>
         </w:tc>
       </w:tr>
       <w:tr>
+        <w:trPr>
+          <w:trHeight w:val="284"/>
+        </w:trPr>
         <w:tc>
           <w:tcPr>
             <w:cnfStyle w:val="001000000000" w:firstRow="0" w:lastRow="0" w:firstColumn="1" w:lastColumn="0" w:oddVBand="0" w:evenVBand="0" w:oddHBand="0" w:evenHBand="0" w:firstRowFirstColumn="0" w:firstRowLastColumn="0" w:lastRowFirstColumn="0" w:lastRowLastColumn="0"/>
@@ -3148,20 +3359,39 @@
           <w:p>
             <w:pPr>
               <w:cnfStyle w:val="000000000000" w:firstRow="0" w:lastRow="0" w:firstColumn="0" w:lastColumn="0" w:oddVBand="0" w:evenVBand="0" w:oddHBand="0" w:evenHBand="0" w:firstRowFirstColumn="0" w:firstRowLastColumn="0" w:lastRowFirstColumn="0" w:lastRowLastColumn="0"/>
+              <w:rPr>
+                <w:sz w:val="16"/>
+                <w:szCs w:val="16"/>
+              </w:rPr>
             </w:pPr>
             <w:r>
+              <w:rPr>
+                <w:sz w:val="16"/>
+                <w:szCs w:val="16"/>
+              </w:rPr>
               <w:t>Promena kratkog op</w:t>
             </w:r>
             <w:r>
+              <w:rPr>
+                <w:sz w:val="16"/>
+                <w:szCs w:val="16"/>
+              </w:rPr>
               <w:t>isa i koraka vezanih za samo dodavanje</w:t>
             </w:r>
             <w:r>
+              <w:rPr>
+                <w:sz w:val="16"/>
+                <w:szCs w:val="16"/>
+              </w:rPr>
               <w:t>, kao i promena opisa samog interfejsa.</w:t>
             </w:r>
           </w:p>
         </w:tc>
       </w:tr>
       <w:tr>
+        <w:trPr>
+          <w:trHeight w:val="284"/>
+        </w:trPr>
         <w:tc>
           <w:tcPr>
             <w:cnfStyle w:val="001000000000" w:firstRow="0" w:lastRow="0" w:firstColumn="1" w:lastColumn="0" w:oddVBand="0" w:evenVBand="0" w:oddHBand="0" w:evenHBand="0" w:firstRowFirstColumn="0" w:firstRowLastColumn="0" w:lastRowFirstColumn="0" w:lastRowLastColumn="0"/>
@@ -3185,6 +3415,10 @@
           <w:p>
             <w:pPr>
               <w:cnfStyle w:val="000000000000" w:firstRow="0" w:lastRow="0" w:firstColumn="0" w:lastColumn="0" w:oddVBand="0" w:evenVBand="0" w:oddHBand="0" w:evenHBand="0" w:firstRowFirstColumn="0" w:firstRowLastColumn="0" w:lastRowFirstColumn="0" w:lastRowLastColumn="0"/>
+              <w:rPr>
+                <w:sz w:val="16"/>
+                <w:szCs w:val="16"/>
+              </w:rPr>
             </w:pPr>
           </w:p>
         </w:tc>
@@ -5614,7 +5848,7 @@
 </file>
 
 <file path=customXml/itemProps1.xml><?xml version="1.0" encoding="utf-8"?>
-<ds:datastoreItem xmlns:ds="http://schemas.openxmlformats.org/officeDocument/2006/customXml" ds:itemID="{3A2087B7-5848-4B14-A2B7-F7A54FE00166}">
+<ds:datastoreItem xmlns:ds="http://schemas.openxmlformats.org/officeDocument/2006/customXml" ds:itemID="{59721025-7A14-4C8A-8E26-3BC78C4B6885}">
   <ds:schemaRefs>
     <ds:schemaRef ds:uri="http://schemas.openxmlformats.org/officeDocument/2006/bibliography"/>
   </ds:schemaRefs>
